--- a/受控文档/会议/会议纪要（新）/2019年1月5日组内评审会议纪要.docx
+++ b/受控文档/会议/会议纪要（新）/2019年1月5日组内评审会议纪要.docx
@@ -429,130 +429,178 @@
               </w:rPr>
               <w:t>的使用</w:t>
             </w:r>
+          </w:p>
+          <w:p>
+            <w:pPr>
+              <w:pStyle w:val="a3"/>
+              <w:spacing w:after="0" w:line="400" w:lineRule="exact"/>
+              <w:jc w:val="both"/>
+              <w:rPr>
+                <w:rFonts w:ascii="微软雅黑" w:eastAsia="微软雅黑" w:hAnsi="微软雅黑" w:cs="微软雅黑" w:hint="eastAsia"/>
+              </w:rPr>
+            </w:pPr>
+            <w:r>
+              <w:rPr>
+                <w:rFonts w:ascii="微软雅黑" w:eastAsia="微软雅黑" w:hAnsi="微软雅黑" w:cs="微软雅黑" w:hint="eastAsia"/>
+              </w:rPr>
+              <w:t>因为本次需求变更评审的</w:t>
+            </w:r>
+            <w:r>
+              <w:rPr>
+                <w:rFonts w:ascii="微软雅黑" w:eastAsia="微软雅黑" w:hAnsi="微软雅黑" w:cs="微软雅黑" w:hint="eastAsia"/>
+              </w:rPr>
+              <w:t>需要使用需求变更</w:t>
+            </w:r>
+            <w:r>
+              <w:rPr>
+                <w:rFonts w:ascii="微软雅黑" w:eastAsia="微软雅黑" w:hAnsi="微软雅黑" w:cs="微软雅黑" w:hint="eastAsia"/>
+              </w:rPr>
+              <w:t>管理工具，需要导入需求建立需求跟踪矩阵，并通过工具分析变更影响。由于对于我们所使用的工具O</w:t>
+            </w:r>
+            <w:r>
+              <w:rPr>
+                <w:rFonts w:ascii="微软雅黑" w:eastAsia="微软雅黑" w:hAnsi="微软雅黑" w:cs="微软雅黑"/>
+              </w:rPr>
+              <w:t>KIT</w:t>
+            </w:r>
+            <w:r>
+              <w:rPr>
+                <w:rFonts w:ascii="微软雅黑" w:eastAsia="微软雅黑" w:hAnsi="微软雅黑" w:cs="微软雅黑" w:hint="eastAsia"/>
+              </w:rPr>
+              <w:t>比较陌生，在请教了其他组后，我们比对了自己的使用方法是否正确，是否有所遗漏。</w:t>
+            </w:r>
+          </w:p>
+          <w:p>
+            <w:pPr>
+              <w:pStyle w:val="a3"/>
+              <w:spacing w:line="400" w:lineRule="exact"/>
+              <w:jc w:val="both"/>
+              <w:rPr>
+                <w:rFonts w:ascii="微软雅黑" w:eastAsia="微软雅黑" w:hAnsi="微软雅黑" w:cs="微软雅黑"/>
+                <w:b/>
+                <w:bCs/>
+                <w:color w:val="2E74B5" w:themeColor="accent1" w:themeShade="BF"/>
+              </w:rPr>
+            </w:pPr>
+            <w:r>
+              <w:rPr>
+                <w:rFonts w:ascii="微软雅黑" w:eastAsia="微软雅黑" w:hAnsi="微软雅黑" w:cs="微软雅黑" w:hint="eastAsia"/>
+                <w:b/>
+                <w:bCs/>
+                <w:color w:val="2E74B5" w:themeColor="accent1" w:themeShade="BF"/>
+              </w:rPr>
+              <w:t>C</w:t>
+            </w:r>
+            <w:r>
+              <w:rPr>
+                <w:rFonts w:ascii="微软雅黑" w:eastAsia="微软雅黑" w:hAnsi="微软雅黑" w:cs="微软雅黑"/>
+                <w:b/>
+                <w:bCs/>
+                <w:color w:val="2E74B5" w:themeColor="accent1" w:themeShade="BF"/>
+              </w:rPr>
+              <w:t>CB</w:t>
+            </w:r>
+            <w:r>
+              <w:rPr>
+                <w:rFonts w:ascii="微软雅黑" w:eastAsia="微软雅黑" w:hAnsi="微软雅黑" w:cs="微软雅黑" w:hint="eastAsia"/>
+                <w:b/>
+                <w:bCs/>
+                <w:color w:val="2E74B5" w:themeColor="accent1" w:themeShade="BF"/>
+              </w:rPr>
+              <w:t>会议的准备</w:t>
+            </w:r>
+          </w:p>
+          <w:p>
+            <w:pPr>
+              <w:pStyle w:val="a3"/>
+              <w:spacing w:after="0" w:line="400" w:lineRule="exact"/>
+              <w:jc w:val="both"/>
+              <w:rPr>
+                <w:rFonts w:ascii="微软雅黑" w:eastAsia="微软雅黑" w:hAnsi="微软雅黑" w:cs="微软雅黑" w:hint="eastAsia"/>
+              </w:rPr>
+            </w:pPr>
+            <w:r>
+              <w:rPr>
+                <w:rFonts w:ascii="微软雅黑" w:eastAsia="微软雅黑" w:hAnsi="微软雅黑" w:cs="微软雅黑" w:hint="eastAsia"/>
+              </w:rPr>
+              <w:t>需求变更管理需要需求变更委员会确认是否通过需求变更。因此我们需要找到人员担任我们的C</w:t>
+            </w:r>
+            <w:r>
+              <w:rPr>
+                <w:rFonts w:ascii="微软雅黑" w:eastAsia="微软雅黑" w:hAnsi="微软雅黑" w:cs="微软雅黑"/>
+              </w:rPr>
+              <w:t>CB</w:t>
+            </w:r>
+            <w:r>
+              <w:rPr>
+                <w:rFonts w:ascii="微软雅黑" w:eastAsia="微软雅黑" w:hAnsi="微软雅黑" w:cs="微软雅黑" w:hint="eastAsia"/>
+              </w:rPr>
+              <w:t>主席，发出邀请函，并通知其参加C</w:t>
+            </w:r>
+            <w:r>
+              <w:rPr>
+                <w:rFonts w:ascii="微软雅黑" w:eastAsia="微软雅黑" w:hAnsi="微软雅黑" w:cs="微软雅黑"/>
+              </w:rPr>
+              <w:t>CB</w:t>
+            </w:r>
+            <w:r>
+              <w:rPr>
+                <w:rFonts w:ascii="微软雅黑" w:eastAsia="微软雅黑" w:hAnsi="微软雅黑" w:cs="微软雅黑" w:hint="eastAsia"/>
+              </w:rPr>
+              <w:t>评审会议。除此之外还需要准备好相应的文档材料供会议上使用。</w:t>
+            </w:r>
+          </w:p>
+          <w:p>
+            <w:pPr>
+              <w:pStyle w:val="a3"/>
+              <w:spacing w:line="400" w:lineRule="exact"/>
+              <w:jc w:val="both"/>
+              <w:rPr>
+                <w:rFonts w:ascii="微软雅黑" w:eastAsia="微软雅黑" w:hAnsi="微软雅黑" w:cs="微软雅黑"/>
+                <w:b/>
+                <w:bCs/>
+                <w:color w:val="2E74B5" w:themeColor="accent1" w:themeShade="BF"/>
+              </w:rPr>
+            </w:pPr>
+            <w:r>
+              <w:rPr>
+                <w:rFonts w:ascii="微软雅黑" w:eastAsia="微软雅黑" w:hAnsi="微软雅黑" w:cs="微软雅黑" w:hint="eastAsia"/>
+                <w:b/>
+                <w:bCs/>
+                <w:color w:val="2E74B5" w:themeColor="accent1" w:themeShade="BF"/>
+              </w:rPr>
+              <w:t>绩效评分的修改</w:t>
+            </w:r>
+          </w:p>
+          <w:p>
+            <w:pPr>
+              <w:pStyle w:val="a3"/>
+              <w:spacing w:after="0" w:line="400" w:lineRule="exact"/>
+              <w:jc w:val="both"/>
+              <w:rPr>
+                <w:rFonts w:ascii="微软雅黑" w:eastAsia="微软雅黑" w:hAnsi="微软雅黑" w:cs="微软雅黑" w:hint="eastAsia"/>
+              </w:rPr>
+            </w:pPr>
+            <w:r>
+              <w:rPr>
+                <w:rFonts w:ascii="微软雅黑" w:eastAsia="微软雅黑" w:hAnsi="微软雅黑" w:cs="微软雅黑" w:hint="eastAsia"/>
+              </w:rPr>
+              <w:t>鉴于本周三上进行S</w:t>
+            </w:r>
+            <w:r>
+              <w:rPr>
+                <w:rFonts w:ascii="微软雅黑" w:eastAsia="微软雅黑" w:hAnsi="微软雅黑" w:cs="微软雅黑"/>
+              </w:rPr>
+              <w:t>RS</w:t>
+            </w:r>
+            <w:r>
+              <w:rPr>
+                <w:rFonts w:ascii="微软雅黑" w:eastAsia="微软雅黑" w:hAnsi="微软雅黑" w:cs="微软雅黑" w:hint="eastAsia"/>
+              </w:rPr>
+              <w:t>评审的小组的绩效评价表，我们发现自己之前对于组员的绩效评价实在太过单一，不能有效、准确的反应组员的工作绩效。因此我们将重新制作绩效评价表，并对于之前的工作绩效进行修改。</w:t>
+            </w:r>
             <w:bookmarkStart w:id="0" w:name="_GoBack"/>
             <w:bookmarkEnd w:id="0"/>
-          </w:p>
-          <w:p>
-            <w:pPr>
-              <w:pStyle w:val="a3"/>
-              <w:spacing w:after="0" w:line="400" w:lineRule="exact"/>
-              <w:jc w:val="both"/>
-              <w:rPr>
-                <w:rFonts w:ascii="微软雅黑" w:eastAsia="微软雅黑" w:hAnsi="微软雅黑" w:cs="微软雅黑"/>
-              </w:rPr>
-            </w:pPr>
-            <w:r>
-              <w:rPr>
-                <w:rFonts w:ascii="微软雅黑" w:eastAsia="微软雅黑" w:hAnsi="微软雅黑" w:cs="微软雅黑" w:hint="eastAsia"/>
-              </w:rPr>
-              <w:t>因为本次需求变更评审的</w:t>
-            </w:r>
-            <w:r>
-              <w:rPr>
-                <w:rFonts w:ascii="微软雅黑" w:eastAsia="微软雅黑" w:hAnsi="微软雅黑" w:cs="微软雅黑" w:hint="eastAsia"/>
-              </w:rPr>
-              <w:t>需要使用需求变更</w:t>
-            </w:r>
-          </w:p>
-          <w:p>
-            <w:pPr>
-              <w:pStyle w:val="a3"/>
-              <w:spacing w:line="400" w:lineRule="exact"/>
-              <w:jc w:val="both"/>
-              <w:rPr>
-                <w:rFonts w:ascii="微软雅黑" w:eastAsia="微软雅黑" w:hAnsi="微软雅黑" w:cs="微软雅黑"/>
-                <w:b/>
-                <w:bCs/>
-                <w:color w:val="2E74B5" w:themeColor="accent1" w:themeShade="BF"/>
-              </w:rPr>
-            </w:pPr>
-            <w:r>
-              <w:rPr>
-                <w:rFonts w:ascii="微软雅黑" w:eastAsia="微软雅黑" w:hAnsi="微软雅黑" w:cs="微软雅黑" w:hint="eastAsia"/>
-                <w:b/>
-                <w:bCs/>
-                <w:color w:val="2E74B5" w:themeColor="accent1" w:themeShade="BF"/>
-              </w:rPr>
-              <w:t>C</w:t>
-            </w:r>
-            <w:r>
-              <w:rPr>
-                <w:rFonts w:ascii="微软雅黑" w:eastAsia="微软雅黑" w:hAnsi="微软雅黑" w:cs="微软雅黑"/>
-                <w:b/>
-                <w:bCs/>
-                <w:color w:val="2E74B5" w:themeColor="accent1" w:themeShade="BF"/>
-              </w:rPr>
-              <w:t>CB</w:t>
-            </w:r>
-            <w:r>
-              <w:rPr>
-                <w:rFonts w:ascii="微软雅黑" w:eastAsia="微软雅黑" w:hAnsi="微软雅黑" w:cs="微软雅黑" w:hint="eastAsia"/>
-                <w:b/>
-                <w:bCs/>
-                <w:color w:val="2E74B5" w:themeColor="accent1" w:themeShade="BF"/>
-              </w:rPr>
-              <w:t>会议的准备</w:t>
-            </w:r>
-          </w:p>
-          <w:p>
-            <w:pPr>
-              <w:pStyle w:val="a3"/>
-              <w:spacing w:after="0" w:line="400" w:lineRule="exact"/>
-              <w:jc w:val="both"/>
-              <w:rPr>
-                <w:rFonts w:ascii="微软雅黑" w:eastAsia="微软雅黑" w:hAnsi="微软雅黑" w:cs="微软雅黑"/>
-              </w:rPr>
-            </w:pPr>
-            <w:r>
-              <w:rPr>
-                <w:rFonts w:ascii="微软雅黑" w:eastAsia="微软雅黑" w:hAnsi="微软雅黑" w:cs="微软雅黑" w:hint="eastAsia"/>
-              </w:rPr>
-              <w:t>在周三的课上老师说我们的顺序图太过于笼统，因此我们对于顺序图进行了</w:t>
-            </w:r>
-            <w:r>
-              <w:rPr>
-                <w:rFonts w:ascii="微软雅黑" w:eastAsia="微软雅黑" w:hAnsi="微软雅黑" w:cs="微软雅黑" w:hint="eastAsia"/>
-              </w:rPr>
-              <w:t>细化。并在本次会议中对于图的逻辑性以及用词准确性进行了检查。</w:t>
-            </w:r>
-          </w:p>
-          <w:p>
-            <w:pPr>
-              <w:pStyle w:val="a3"/>
-              <w:spacing w:line="400" w:lineRule="exact"/>
-              <w:jc w:val="both"/>
-              <w:rPr>
-                <w:rFonts w:ascii="微软雅黑" w:eastAsia="微软雅黑" w:hAnsi="微软雅黑" w:cs="微软雅黑"/>
-                <w:b/>
-                <w:bCs/>
-                <w:color w:val="2E74B5" w:themeColor="accent1" w:themeShade="BF"/>
-              </w:rPr>
-            </w:pPr>
-            <w:r>
-              <w:rPr>
-                <w:rFonts w:ascii="微软雅黑" w:eastAsia="微软雅黑" w:hAnsi="微软雅黑" w:cs="微软雅黑" w:hint="eastAsia"/>
-                <w:b/>
-                <w:bCs/>
-                <w:color w:val="2E74B5" w:themeColor="accent1" w:themeShade="BF"/>
-              </w:rPr>
-              <w:t>绩效评分的修改</w:t>
-            </w:r>
-          </w:p>
-          <w:p>
-            <w:pPr>
-              <w:pStyle w:val="a3"/>
-              <w:spacing w:after="0" w:line="400" w:lineRule="exact"/>
-              <w:jc w:val="both"/>
-              <w:rPr>
-                <w:rFonts w:ascii="微软雅黑" w:eastAsia="微软雅黑" w:hAnsi="微软雅黑" w:cs="微软雅黑"/>
-              </w:rPr>
-            </w:pPr>
-            <w:r>
-              <w:rPr>
-                <w:rFonts w:ascii="微软雅黑" w:eastAsia="微软雅黑" w:hAnsi="微软雅黑" w:cs="微软雅黑" w:hint="eastAsia"/>
-              </w:rPr>
-              <w:t>界面原型一直是本次课程的重中之重，由于我组的进度落后，导致界面原型的进度也略微落后，以及各个用户代表的访谈进度落后。本次会议我们对于各自在界面原型的使用过程中遇到的细节问题进行了汇总反映，以及对于现有界面原型的一些看法与见解。希望这周我们能带着完成的界面原型完成各个用户代表的访谈。</w:t>
-            </w:r>
           </w:p>
           <w:p>
             <w:pPr>
@@ -1338,7 +1386,7 @@
 </file>
 
 <file path=customXml/itemProps2.xml><?xml version="1.0" encoding="utf-8"?>
-<ds:datastoreItem xmlns:ds="http://schemas.openxmlformats.org/officeDocument/2006/customXml" ds:itemID="{B51D636E-F41F-4D2E-8955-F1AAEF7DA8F7}">
+<ds:datastoreItem xmlns:ds="http://schemas.openxmlformats.org/officeDocument/2006/customXml" ds:itemID="{B49B0364-3093-445F-98A2-8899517C7F7C}">
   <ds:schemaRefs>
     <ds:schemaRef ds:uri="http://schemas.openxmlformats.org/officeDocument/2006/bibliography"/>
   </ds:schemaRefs>
